--- a/Manuscripts/Outline.docx
+++ b/Manuscripts/Outline.docx
@@ -558,8 +558,20 @@
           <w:szCs w:val="24"/>
         </w:rPr>
         <w:tab/>
-        <w:t xml:space="preserve">Animal feed, </w:t>
-      </w:r>
+        <w:t>Animal feed</w:t>
+      </w:r>
+      <w:del w:id="28" w:author="Wheeler, David Linnard" w:date="2021-10-04T10:41:00Z">
+        <w:r>
+          <w:rPr>
+            <w:rFonts w:ascii="Times New Roman" w:hAnsi="Times New Roman" w:cs="Times New Roman"/>
+            <w:b/>
+            <w:bCs/>
+            <w:sz w:val="24"/>
+            <w:szCs w:val="24"/>
+          </w:rPr>
+          <w:delText xml:space="preserve">, </w:delText>
+        </w:r>
+      </w:del>
     </w:p>
     <w:p>
       <w:pPr>
@@ -580,8 +592,32 @@
           <w:szCs w:val="24"/>
         </w:rPr>
         <w:tab/>
-        <w:t>Benefits of using mushrooms</w:t>
-      </w:r>
+        <w:t>Benefits of using mushroom</w:t>
+      </w:r>
+      <w:ins w:id="29" w:author="Wheeler, David Linnard" w:date="2021-10-04T10:41:00Z">
+        <w:r>
+          <w:rPr>
+            <w:rFonts w:ascii="Times New Roman" w:hAnsi="Times New Roman" w:cs="Times New Roman"/>
+            <w:b/>
+            <w:bCs/>
+            <w:sz w:val="24"/>
+            <w:szCs w:val="24"/>
+          </w:rPr>
+          <w:t xml:space="preserve"> cultivation</w:t>
+        </w:r>
+      </w:ins>
+      <w:del w:id="30" w:author="Wheeler, David Linnard" w:date="2021-10-04T10:41:00Z">
+        <w:r>
+          <w:rPr>
+            <w:rFonts w:ascii="Times New Roman" w:hAnsi="Times New Roman" w:cs="Times New Roman"/>
+            <w:b/>
+            <w:bCs/>
+            <w:sz w:val="24"/>
+            <w:szCs w:val="24"/>
+          </w:rPr>
+          <w:delText>s</w:delText>
+        </w:r>
+      </w:del>
     </w:p>
     <w:p>
       <w:pPr>
@@ -660,16 +696,13 @@
     <w:p>
       <w:pPr>
         <w:rPr>
-          <w:moveFrom w:id="28" w:author="Wheeler, David Linnard" w:date="2021-10-03T20:32:00Z"/>
-          <w:rFonts w:ascii="Times New Roman" w:hAnsi="Times New Roman" w:cs="Times New Roman"/>
-          <w:b/>
-          <w:bCs/>
-          <w:sz w:val="24"/>
-          <w:szCs w:val="24"/>
-        </w:rPr>
-        <w:pPrChange w:id="29" w:author="Wheeler, David Linnard" w:date="2021-10-03T20:32:00Z">
-          <w:pPr/>
-        </w:pPrChange>
+          <w:moveFrom w:id="31" w:author="Wheeler, David Linnard" w:date="2021-10-03T20:32:00Z"/>
+          <w:rFonts w:ascii="Times New Roman" w:hAnsi="Times New Roman" w:cs="Times New Roman"/>
+          <w:b/>
+          <w:bCs/>
+          <w:sz w:val="24"/>
+          <w:szCs w:val="24"/>
+        </w:rPr>
       </w:pPr>
       <w:r>
         <w:rPr>
@@ -681,8 +714,8 @@
         </w:rPr>
         <w:tab/>
       </w:r>
-      <w:moveFromRangeStart w:id="30" w:author="Wheeler, David Linnard" w:date="2021-10-03T20:32:00Z" w:name="move84185541"/>
-      <w:moveFrom w:id="31" w:author="Wheeler, David Linnard" w:date="2021-10-03T20:32:00Z">
+      <w:moveFromRangeStart w:id="32" w:author="Wheeler, David Linnard" w:date="2021-10-03T20:32:00Z" w:name="move84185541"/>
+      <w:moveFrom w:id="33" w:author="Wheeler, David Linnard" w:date="2021-10-03T20:32:00Z">
         <w:r>
           <w:rPr>
             <w:rFonts w:ascii="Times New Roman" w:hAnsi="Times New Roman" w:cs="Times New Roman"/>
@@ -698,14 +731,14 @@
     <w:p>
       <w:pPr>
         <w:rPr>
-          <w:moveFrom w:id="32" w:author="Wheeler, David Linnard" w:date="2021-10-03T20:32:00Z"/>
-          <w:rFonts w:ascii="Times New Roman" w:hAnsi="Times New Roman" w:cs="Times New Roman"/>
-          <w:b/>
-          <w:bCs/>
-          <w:sz w:val="24"/>
-          <w:szCs w:val="24"/>
-        </w:rPr>
-        <w:pPrChange w:id="33" w:author="Wheeler, David Linnard" w:date="2021-10-03T20:32:00Z">
+          <w:moveFrom w:id="34" w:author="Wheeler, David Linnard" w:date="2021-10-03T20:32:00Z"/>
+          <w:rFonts w:ascii="Times New Roman" w:hAnsi="Times New Roman" w:cs="Times New Roman"/>
+          <w:b/>
+          <w:bCs/>
+          <w:sz w:val="24"/>
+          <w:szCs w:val="24"/>
+        </w:rPr>
+        <w:pPrChange w:id="35" w:author="Wheeler, David Linnard" w:date="2021-10-03T20:32:00Z">
           <w:pPr>
             <w:pStyle w:val="ListParagraph"/>
             <w:numPr>
@@ -715,7 +748,7 @@
           </w:pPr>
         </w:pPrChange>
       </w:pPr>
-      <w:moveFrom w:id="34" w:author="Wheeler, David Linnard" w:date="2021-10-03T20:32:00Z">
+      <w:moveFrom w:id="36" w:author="Wheeler, David Linnard" w:date="2021-10-03T20:32:00Z">
         <w:r>
           <w:rPr>
             <w:rFonts w:ascii="Times New Roman" w:hAnsi="Times New Roman" w:cs="Times New Roman"/>
@@ -731,14 +764,14 @@
     <w:p>
       <w:pPr>
         <w:rPr>
-          <w:moveFrom w:id="35" w:author="Wheeler, David Linnard" w:date="2021-10-03T20:32:00Z"/>
-          <w:rFonts w:ascii="Times New Roman" w:hAnsi="Times New Roman" w:cs="Times New Roman"/>
-          <w:b/>
-          <w:bCs/>
-          <w:sz w:val="24"/>
-          <w:szCs w:val="24"/>
-        </w:rPr>
-        <w:pPrChange w:id="36" w:author="Wheeler, David Linnard" w:date="2021-10-03T20:32:00Z">
+          <w:moveFrom w:id="37" w:author="Wheeler, David Linnard" w:date="2021-10-03T20:32:00Z"/>
+          <w:rFonts w:ascii="Times New Roman" w:hAnsi="Times New Roman" w:cs="Times New Roman"/>
+          <w:b/>
+          <w:bCs/>
+          <w:sz w:val="24"/>
+          <w:szCs w:val="24"/>
+        </w:rPr>
+        <w:pPrChange w:id="38" w:author="Wheeler, David Linnard" w:date="2021-10-03T20:32:00Z">
           <w:pPr>
             <w:pStyle w:val="ListParagraph"/>
             <w:numPr>
@@ -748,7 +781,7 @@
           </w:pPr>
         </w:pPrChange>
       </w:pPr>
-      <w:moveFrom w:id="37" w:author="Wheeler, David Linnard" w:date="2021-10-03T20:32:00Z">
+      <w:moveFrom w:id="39" w:author="Wheeler, David Linnard" w:date="2021-10-03T20:32:00Z">
         <w:r>
           <w:rPr>
             <w:rFonts w:ascii="Times New Roman" w:hAnsi="Times New Roman" w:cs="Times New Roman"/>
@@ -764,14 +797,14 @@
     <w:p>
       <w:pPr>
         <w:rPr>
-          <w:moveFrom w:id="38" w:author="Wheeler, David Linnard" w:date="2021-10-03T20:32:00Z"/>
-          <w:rFonts w:ascii="Times New Roman" w:hAnsi="Times New Roman" w:cs="Times New Roman"/>
-          <w:b/>
-          <w:bCs/>
-          <w:sz w:val="24"/>
-          <w:szCs w:val="24"/>
-        </w:rPr>
-        <w:pPrChange w:id="39" w:author="Wheeler, David Linnard" w:date="2021-10-03T20:32:00Z">
+          <w:moveFrom w:id="40" w:author="Wheeler, David Linnard" w:date="2021-10-03T20:32:00Z"/>
+          <w:rFonts w:ascii="Times New Roman" w:hAnsi="Times New Roman" w:cs="Times New Roman"/>
+          <w:b/>
+          <w:bCs/>
+          <w:sz w:val="24"/>
+          <w:szCs w:val="24"/>
+        </w:rPr>
+        <w:pPrChange w:id="41" w:author="Wheeler, David Linnard" w:date="2021-10-03T20:32:00Z">
           <w:pPr>
             <w:pStyle w:val="ListParagraph"/>
             <w:numPr>
@@ -781,7 +814,7 @@
           </w:pPr>
         </w:pPrChange>
       </w:pPr>
-      <w:moveFrom w:id="40" w:author="Wheeler, David Linnard" w:date="2021-10-03T20:32:00Z">
+      <w:moveFrom w:id="42" w:author="Wheeler, David Linnard" w:date="2021-10-03T20:32:00Z">
         <w:r>
           <w:rPr>
             <w:rFonts w:ascii="Times New Roman" w:hAnsi="Times New Roman" w:cs="Times New Roman"/>
@@ -803,7 +836,7 @@
           <w:sz w:val="24"/>
           <w:szCs w:val="24"/>
         </w:rPr>
-        <w:pPrChange w:id="41" w:author="Wheeler, David Linnard" w:date="2021-10-03T20:32:00Z">
+        <w:pPrChange w:id="43" w:author="Wheeler, David Linnard" w:date="2021-10-03T20:32:00Z">
           <w:pPr>
             <w:pStyle w:val="ListParagraph"/>
             <w:numPr>
@@ -813,7 +846,7 @@
           </w:pPr>
         </w:pPrChange>
       </w:pPr>
-      <w:moveFrom w:id="42" w:author="Wheeler, David Linnard" w:date="2021-10-03T20:32:00Z">
+      <w:moveFrom w:id="44" w:author="Wheeler, David Linnard" w:date="2021-10-03T20:32:00Z">
         <w:r>
           <w:rPr>
             <w:rFonts w:ascii="Times New Roman" w:hAnsi="Times New Roman" w:cs="Times New Roman"/>
@@ -825,7 +858,7 @@
           <w:t>Coffee Grounds</w:t>
         </w:r>
       </w:moveFrom>
-      <w:moveFromRangeEnd w:id="30"/>
+      <w:moveFromRangeEnd w:id="32"/>
     </w:p>
     <w:p>
       <w:pPr>
@@ -862,7 +895,7 @@
     <w:p>
       <w:pPr>
         <w:rPr>
-          <w:ins w:id="43" w:author="Wheeler, David Linnard" w:date="2021-10-03T20:32:00Z"/>
+          <w:ins w:id="45" w:author="Wheeler, David Linnard" w:date="2021-10-03T20:32:00Z"/>
           <w:rFonts w:ascii="Times New Roman" w:hAnsi="Times New Roman" w:cs="Times New Roman"/>
           <w:b/>
           <w:bCs/>
@@ -880,7 +913,7 @@
         </w:rPr>
         <w:tab/>
       </w:r>
-      <w:ins w:id="44" w:author="Wheeler, David Linnard" w:date="2021-10-03T20:32:00Z">
+      <w:ins w:id="46" w:author="Wheeler, David Linnard" w:date="2021-10-03T20:32:00Z">
         <w:r>
           <w:rPr>
             <w:rFonts w:ascii="Times New Roman" w:hAnsi="Times New Roman" w:cs="Times New Roman"/>
@@ -889,18 +922,7 @@
             <w:sz w:val="24"/>
             <w:szCs w:val="24"/>
           </w:rPr>
-          <w:t xml:space="preserve">Brief </w:t>
-        </w:r>
-        <w:proofErr w:type="spellStart"/>
-        <w:r>
-          <w:rPr>
-            <w:rFonts w:ascii="Times New Roman" w:hAnsi="Times New Roman" w:cs="Times New Roman"/>
-            <w:b/>
-            <w:bCs/>
-            <w:sz w:val="24"/>
-            <w:szCs w:val="24"/>
-          </w:rPr>
-          <w:t>history</w:t>
+          <w:t>Brief history</w:t>
         </w:r>
       </w:ins>
     </w:p>
@@ -914,11 +936,10 @@
           <w:sz w:val="24"/>
           <w:szCs w:val="24"/>
         </w:rPr>
-        <w:pPrChange w:id="45" w:author="Wheeler, David Linnard" w:date="2021-10-03T20:32:00Z">
+        <w:pPrChange w:id="47" w:author="Wheeler, David Linnard" w:date="2021-10-03T20:32:00Z">
           <w:pPr/>
         </w:pPrChange>
       </w:pPr>
-      <w:proofErr w:type="spellEnd"/>
       <w:r>
         <w:rPr>
           <w:rFonts w:ascii="Times New Roman" w:hAnsi="Times New Roman" w:cs="Times New Roman"/>
@@ -929,7 +950,7 @@
         </w:rPr>
         <w:t>Growth in industry and consumption</w:t>
       </w:r>
-      <w:del w:id="46" w:author="Wheeler, David Linnard" w:date="2021-10-03T20:32:00Z">
+      <w:del w:id="48" w:author="Wheeler, David Linnard" w:date="2021-10-03T20:32:00Z">
         <w:r>
           <w:rPr>
             <w:rFonts w:ascii="Times New Roman" w:hAnsi="Times New Roman" w:cs="Times New Roman"/>
@@ -989,7 +1010,7 @@
     <w:p>
       <w:pPr>
         <w:rPr>
-          <w:ins w:id="47" w:author="Wheeler, David Linnard" w:date="2021-10-03T20:32:00Z"/>
+          <w:ins w:id="49" w:author="Wheeler, David Linnard" w:date="2021-10-03T20:32:00Z"/>
           <w:rFonts w:ascii="Times New Roman" w:hAnsi="Times New Roman" w:cs="Times New Roman"/>
           <w:b/>
           <w:bCs/>
@@ -1039,7 +1060,7 @@
           <w:szCs w:val="24"/>
         </w:rPr>
       </w:pPr>
-      <w:ins w:id="48" w:author="Wheeler, David Linnard" w:date="2021-10-03T20:32:00Z">
+      <w:ins w:id="50" w:author="Wheeler, David Linnard" w:date="2021-10-03T20:32:00Z">
         <w:r>
           <w:rPr>
             <w:rFonts w:ascii="Times New Roman" w:hAnsi="Times New Roman" w:cs="Times New Roman"/>
@@ -1062,7 +1083,7 @@
           <w:t>Species x substrate x environmental re</w:t>
         </w:r>
       </w:ins>
-      <w:ins w:id="49" w:author="Wheeler, David Linnard" w:date="2021-10-03T20:33:00Z">
+      <w:ins w:id="51" w:author="Wheeler, David Linnard" w:date="2021-10-03T20:33:00Z">
         <w:r>
           <w:rPr>
             <w:rFonts w:ascii="Times New Roman" w:hAnsi="Times New Roman" w:cs="Times New Roman"/>
@@ -1138,7 +1159,7 @@
         </w:rPr>
         <w:t>Solution</w:t>
       </w:r>
-      <w:ins w:id="50" w:author="Wheeler, David Linnard" w:date="2021-10-03T20:33:00Z">
+      <w:ins w:id="52" w:author="Wheeler, David Linnard" w:date="2021-10-03T20:33:00Z">
         <w:r>
           <w:rPr>
             <w:rFonts w:ascii="Times New Roman" w:hAnsi="Times New Roman" w:cs="Times New Roman"/>
@@ -1205,7 +1226,7 @@
     <w:p>
       <w:pPr>
         <w:rPr>
-          <w:del w:id="51" w:author="Wheeler, David Linnard" w:date="2021-10-03T20:33:00Z"/>
+          <w:del w:id="53" w:author="Wheeler, David Linnard" w:date="2021-10-03T20:33:00Z"/>
           <w:rFonts w:ascii="Times New Roman" w:hAnsi="Times New Roman" w:cs="Times New Roman"/>
           <w:b/>
           <w:bCs/>
@@ -1224,7 +1245,7 @@
         <w:tab/>
         <w:t>Research neglected species</w:t>
       </w:r>
-      <w:ins w:id="52" w:author="Wheeler, David Linnard" w:date="2021-10-03T20:33:00Z">
+      <w:ins w:id="54" w:author="Wheeler, David Linnard" w:date="2021-10-03T20:33:00Z">
         <w:r>
           <w:rPr>
             <w:rFonts w:ascii="Times New Roman" w:hAnsi="Times New Roman" w:cs="Times New Roman"/>
@@ -1247,7 +1268,7 @@
           <w:szCs w:val="24"/>
         </w:rPr>
       </w:pPr>
-      <w:del w:id="53" w:author="Wheeler, David Linnard" w:date="2021-10-03T20:33:00Z">
+      <w:del w:id="55" w:author="Wheeler, David Linnard" w:date="2021-10-03T20:33:00Z">
         <w:r>
           <w:rPr>
             <w:rFonts w:ascii="Times New Roman" w:hAnsi="Times New Roman" w:cs="Times New Roman"/>
@@ -1259,7 +1280,7 @@
           <w:tab/>
         </w:r>
       </w:del>
-      <w:ins w:id="54" w:author="Wheeler, David Linnard" w:date="2021-10-03T20:33:00Z">
+      <w:ins w:id="56" w:author="Wheeler, David Linnard" w:date="2021-10-03T20:33:00Z">
         <w:r>
           <w:rPr>
             <w:rFonts w:ascii="Times New Roman" w:hAnsi="Times New Roman" w:cs="Times New Roman"/>
@@ -1271,7 +1292,7 @@
           <w:t xml:space="preserve"> l</w:t>
         </w:r>
       </w:ins>
-      <w:del w:id="55" w:author="Wheeler, David Linnard" w:date="2021-10-03T20:33:00Z">
+      <w:del w:id="57" w:author="Wheeler, David Linnard" w:date="2021-10-03T20:33:00Z">
         <w:r>
           <w:rPr>
             <w:rFonts w:ascii="Times New Roman" w:hAnsi="Times New Roman" w:cs="Times New Roman"/>
@@ -1723,7 +1744,7 @@
         </w:numPr>
         <w:spacing w:before="240" w:after="240" w:line="276" w:lineRule="auto"/>
         <w:rPr>
-          <w:ins w:id="56" w:author="Wheeler, David Linnard" w:date="2021-10-03T20:34:00Z"/>
+          <w:ins w:id="58" w:author="Wheeler, David Linnard" w:date="2021-10-03T20:34:00Z"/>
           <w:rFonts w:ascii="Times New Roman" w:hAnsi="Times New Roman" w:cs="Times New Roman"/>
           <w:b/>
           <w:i/>
@@ -1785,7 +1806,7 @@
           <w:szCs w:val="24"/>
         </w:rPr>
       </w:pPr>
-      <w:ins w:id="57" w:author="Wheeler, David Linnard" w:date="2021-10-03T20:34:00Z">
+      <w:ins w:id="59" w:author="Wheeler, David Linnard" w:date="2021-10-03T20:34:00Z">
         <w:r>
           <w:rPr>
             <w:rFonts w:ascii="Times New Roman" w:hAnsi="Times New Roman" w:cs="Times New Roman"/>
@@ -2106,7 +2127,7 @@
         </w:numPr>
         <w:spacing w:before="240" w:after="240" w:line="276" w:lineRule="auto"/>
         <w:rPr>
-          <w:del w:id="58" w:author="Wheeler, David Linnard" w:date="2021-10-03T20:35:00Z"/>
+          <w:del w:id="60" w:author="Wheeler, David Linnard" w:date="2021-10-03T20:35:00Z"/>
           <w:rFonts w:ascii="Times New Roman" w:hAnsi="Times New Roman" w:cs="Times New Roman"/>
           <w:b/>
           <w:i/>
@@ -2158,7 +2179,7 @@
         <w:pStyle w:val="ListParagraph"/>
         <w:spacing w:before="240" w:after="240" w:line="276" w:lineRule="auto"/>
         <w:rPr>
-          <w:ins w:id="59" w:author="Wheeler, David Linnard" w:date="2021-10-03T20:35:00Z"/>
+          <w:ins w:id="61" w:author="Wheeler, David Linnard" w:date="2021-10-03T20:35:00Z"/>
           <w:rFonts w:ascii="Times New Roman" w:hAnsi="Times New Roman" w:cs="Times New Roman"/>
           <w:b/>
           <w:i/>
@@ -2174,14 +2195,14 @@
         <w:spacing w:before="240" w:after="240" w:line="276" w:lineRule="auto"/>
         <w:ind w:left="0"/>
         <w:rPr>
-          <w:ins w:id="60" w:author="Wheeler, David Linnard" w:date="2021-10-03T20:35:00Z"/>
-          <w:rFonts w:ascii="Times New Roman" w:hAnsi="Times New Roman" w:cs="Times New Roman"/>
-          <w:b/>
-          <w:sz w:val="24"/>
-          <w:szCs w:val="24"/>
-          <w:rPrChange w:id="61" w:author="Wheeler, David Linnard" w:date="2021-10-03T20:35:00Z">
+          <w:ins w:id="62" w:author="Wheeler, David Linnard" w:date="2021-10-03T20:35:00Z"/>
+          <w:rFonts w:ascii="Times New Roman" w:hAnsi="Times New Roman" w:cs="Times New Roman"/>
+          <w:b/>
+          <w:sz w:val="24"/>
+          <w:szCs w:val="24"/>
+          <w:rPrChange w:id="63" w:author="Wheeler, David Linnard" w:date="2021-10-03T20:35:00Z">
             <w:rPr>
-              <w:ins w:id="62" w:author="Wheeler, David Linnard" w:date="2021-10-03T20:35:00Z"/>
+              <w:ins w:id="64" w:author="Wheeler, David Linnard" w:date="2021-10-03T20:35:00Z"/>
               <w:rFonts w:ascii="Times New Roman" w:hAnsi="Times New Roman" w:cs="Times New Roman"/>
               <w:b/>
               <w:i/>
@@ -2191,7 +2212,7 @@
             </w:rPr>
           </w:rPrChange>
         </w:rPr>
-        <w:pPrChange w:id="63" w:author="Wheeler, David Linnard" w:date="2021-10-03T20:35:00Z">
+        <w:pPrChange w:id="65" w:author="Wheeler, David Linnard" w:date="2021-10-03T20:35:00Z">
           <w:pPr>
             <w:pStyle w:val="ListParagraph"/>
             <w:numPr>
@@ -2202,7 +2223,7 @@
           </w:pPr>
         </w:pPrChange>
       </w:pPr>
-      <w:ins w:id="64" w:author="Wheeler, David Linnard" w:date="2021-10-03T20:35:00Z">
+      <w:ins w:id="66" w:author="Wheeler, David Linnard" w:date="2021-10-03T20:35:00Z">
         <w:r>
           <w:rPr>
             <w:rFonts w:ascii="Times New Roman" w:hAnsi="Times New Roman" w:cs="Times New Roman"/>
@@ -2214,7 +2235,7 @@
           <w:t xml:space="preserve">Chapter 2: </w:t>
         </w:r>
       </w:ins>
-      <w:ins w:id="65" w:author="Wheeler, David Linnard" w:date="2021-10-03T20:36:00Z">
+      <w:ins w:id="67" w:author="Wheeler, David Linnard" w:date="2021-10-03T20:36:00Z">
         <w:r>
           <w:rPr>
             <w:rFonts w:ascii="Times New Roman" w:hAnsi="Times New Roman" w:cs="Times New Roman"/>
@@ -2229,28 +2250,17 @@
     <w:p>
       <w:pPr>
         <w:pStyle w:val="ListParagraph"/>
-        <w:numPr>
-          <w:ilvl w:val="0"/>
-          <w:numId w:val="3"/>
-        </w:numPr>
         <w:spacing w:before="240" w:after="240" w:line="276" w:lineRule="auto"/>
         <w:rPr>
-          <w:rFonts w:ascii="Times New Roman" w:hAnsi="Times New Roman" w:cs="Times New Roman"/>
-          <w:b/>
-          <w:bCs/>
-          <w:sz w:val="24"/>
-          <w:szCs w:val="24"/>
-          <w:rPrChange w:id="66" w:author="Wheeler, David Linnard" w:date="2021-10-03T20:35:00Z">
-            <w:rPr/>
-          </w:rPrChange>
-        </w:rPr>
-        <w:pPrChange w:id="67" w:author="Wheeler, David Linnard" w:date="2021-10-03T20:35:00Z">
-          <w:pPr>
-            <w:ind w:left="360"/>
-          </w:pPr>
-        </w:pPrChange>
-      </w:pPr>
-      <w:del w:id="68" w:author="Wheeler, David Linnard" w:date="2021-10-03T20:35:00Z">
+          <w:ins w:id="68" w:author="Wheeler, David Linnard" w:date="2021-10-04T10:44:00Z"/>
+          <w:rFonts w:ascii="Times New Roman" w:hAnsi="Times New Roman" w:cs="Times New Roman"/>
+          <w:b/>
+          <w:bCs/>
+          <w:sz w:val="24"/>
+          <w:szCs w:val="24"/>
+        </w:rPr>
+      </w:pPr>
+      <w:del w:id="69" w:author="Wheeler, David Linnard" w:date="2021-10-03T20:35:00Z">
         <w:r>
           <w:rPr>
             <w:rFonts w:ascii="Times New Roman" w:hAnsi="Times New Roman" w:cs="Times New Roman"/>
@@ -2258,7 +2268,7 @@
             <w:bCs/>
             <w:sz w:val="24"/>
             <w:szCs w:val="24"/>
-            <w:rPrChange w:id="69" w:author="Wheeler, David Linnard" w:date="2021-10-03T20:35:00Z">
+            <w:rPrChange w:id="70" w:author="Wheeler, David Linnard" w:date="2021-10-03T20:35:00Z">
               <w:rPr/>
             </w:rPrChange>
           </w:rPr>
@@ -2268,6 +2278,141 @@
     </w:p>
     <w:p>
       <w:pPr>
+        <w:spacing w:before="240" w:after="240" w:line="276" w:lineRule="auto"/>
+        <w:rPr>
+          <w:ins w:id="71" w:author="Wheeler, David Linnard" w:date="2021-10-04T10:43:00Z"/>
+          <w:rFonts w:ascii="Times New Roman" w:hAnsi="Times New Roman" w:cs="Times New Roman"/>
+          <w:b/>
+          <w:bCs/>
+          <w:sz w:val="24"/>
+          <w:szCs w:val="24"/>
+          <w:rPrChange w:id="72" w:author="Wheeler, David Linnard" w:date="2021-10-04T10:44:00Z">
+            <w:rPr>
+              <w:ins w:id="73" w:author="Wheeler, David Linnard" w:date="2021-10-04T10:43:00Z"/>
+            </w:rPr>
+          </w:rPrChange>
+        </w:rPr>
+        <w:pPrChange w:id="74" w:author="Wheeler, David Linnard" w:date="2021-10-04T10:44:00Z">
+          <w:pPr>
+            <w:pStyle w:val="ListParagraph"/>
+            <w:spacing w:before="240" w:after="240" w:line="276" w:lineRule="auto"/>
+          </w:pPr>
+        </w:pPrChange>
+      </w:pPr>
+      <w:ins w:id="75" w:author="Wheeler, David Linnard" w:date="2021-10-04T10:44:00Z">
+        <w:r>
+          <w:rPr>
+            <w:rFonts w:ascii="Times New Roman" w:hAnsi="Times New Roman" w:cs="Times New Roman"/>
+            <w:b/>
+            <w:bCs/>
+            <w:sz w:val="24"/>
+            <w:szCs w:val="24"/>
+          </w:rPr>
+          <w:t>Abstract</w:t>
+        </w:r>
+      </w:ins>
+    </w:p>
+    <w:p>
+      <w:pPr>
+        <w:spacing w:before="240" w:after="240" w:line="276" w:lineRule="auto"/>
+        <w:rPr>
+          <w:ins w:id="76" w:author="Wheeler, David Linnard" w:date="2021-10-04T10:43:00Z"/>
+          <w:rFonts w:ascii="Times New Roman" w:hAnsi="Times New Roman" w:cs="Times New Roman"/>
+          <w:b/>
+          <w:bCs/>
+          <w:sz w:val="24"/>
+          <w:szCs w:val="24"/>
+        </w:rPr>
+      </w:pPr>
+      <w:ins w:id="77" w:author="Wheeler, David Linnard" w:date="2021-10-04T10:43:00Z">
+        <w:r>
+          <w:rPr>
+            <w:rFonts w:ascii="Times New Roman" w:hAnsi="Times New Roman" w:cs="Times New Roman"/>
+            <w:b/>
+            <w:bCs/>
+            <w:sz w:val="24"/>
+            <w:szCs w:val="24"/>
+          </w:rPr>
+          <w:t>Introduction</w:t>
+        </w:r>
+      </w:ins>
+    </w:p>
+    <w:p>
+      <w:pPr>
+        <w:spacing w:before="240" w:after="240" w:line="276" w:lineRule="auto"/>
+        <w:rPr>
+          <w:rFonts w:ascii="Times New Roman" w:hAnsi="Times New Roman" w:cs="Times New Roman"/>
+          <w:b/>
+          <w:bCs/>
+          <w:sz w:val="24"/>
+          <w:szCs w:val="24"/>
+          <w:rPrChange w:id="78" w:author="Wheeler, David Linnard" w:date="2021-10-04T10:43:00Z">
+            <w:rPr/>
+          </w:rPrChange>
+        </w:rPr>
+        <w:pPrChange w:id="79" w:author="Wheeler, David Linnard" w:date="2021-10-04T10:43:00Z">
+          <w:pPr>
+            <w:ind w:left="360"/>
+          </w:pPr>
+        </w:pPrChange>
+      </w:pPr>
+    </w:p>
+    <w:p>
+      <w:pPr>
+        <w:rPr>
+          <w:rFonts w:ascii="Times New Roman" w:hAnsi="Times New Roman" w:cs="Times New Roman"/>
+          <w:b/>
+          <w:bCs/>
+          <w:sz w:val="24"/>
+          <w:szCs w:val="24"/>
+          <w:u w:val="single"/>
+        </w:rPr>
+        <w:pPrChange w:id="80" w:author="Wheeler, David Linnard" w:date="2021-10-04T10:44:00Z">
+          <w:pPr>
+            <w:ind w:left="360"/>
+          </w:pPr>
+        </w:pPrChange>
+      </w:pPr>
+      <w:ins w:id="81" w:author="Wheeler, David Linnard" w:date="2021-10-04T10:44:00Z">
+        <w:r>
+          <w:rPr>
+            <w:rFonts w:ascii="Times New Roman" w:hAnsi="Times New Roman" w:cs="Times New Roman"/>
+            <w:b/>
+            <w:bCs/>
+            <w:sz w:val="24"/>
+            <w:szCs w:val="24"/>
+            <w:u w:val="single"/>
+          </w:rPr>
+          <w:t xml:space="preserve">Materials and </w:t>
+        </w:r>
+      </w:ins>
+      <w:r>
+        <w:rPr>
+          <w:rFonts w:ascii="Times New Roman" w:hAnsi="Times New Roman" w:cs="Times New Roman"/>
+          <w:b/>
+          <w:bCs/>
+          <w:sz w:val="24"/>
+          <w:szCs w:val="24"/>
+          <w:u w:val="single"/>
+        </w:rPr>
+        <w:t>Methods</w:t>
+      </w:r>
+      <w:del w:id="82" w:author="Wheeler, David Linnard" w:date="2021-10-04T10:44:00Z">
+        <w:r>
+          <w:rPr>
+            <w:rFonts w:ascii="Times New Roman" w:hAnsi="Times New Roman" w:cs="Times New Roman"/>
+            <w:b/>
+            <w:bCs/>
+            <w:sz w:val="24"/>
+            <w:szCs w:val="24"/>
+            <w:u w:val="single"/>
+          </w:rPr>
+          <w:delText>:</w:delText>
+        </w:r>
+      </w:del>
+    </w:p>
+    <w:p>
+      <w:pPr>
         <w:ind w:left="360"/>
         <w:rPr>
           <w:rFonts w:ascii="Times New Roman" w:hAnsi="Times New Roman" w:cs="Times New Roman"/>
@@ -2278,8 +2423,11 @@
           <w:u w:val="single"/>
         </w:rPr>
       </w:pPr>
-      <w:r>
-        <w:rPr>
+    </w:p>
+    <w:p>
+      <w:pPr>
+        <w:rPr>
+          <w:ins w:id="83" w:author="Wheeler, David Linnard" w:date="2021-10-04T10:44:00Z"/>
           <w:rFonts w:ascii="Times New Roman" w:hAnsi="Times New Roman" w:cs="Times New Roman"/>
           <w:b/>
           <w:bCs/>
@@ -2287,12 +2435,8 @@
           <w:szCs w:val="24"/>
           <w:u w:val="single"/>
         </w:rPr>
-        <w:t>Methods:</w:t>
-      </w:r>
-    </w:p>
-    <w:p>
-      <w:pPr>
-        <w:ind w:left="360"/>
+      </w:pPr>
+      <w:r>
         <w:rPr>
           <w:rFonts w:ascii="Times New Roman" w:hAnsi="Times New Roman" w:cs="Times New Roman"/>
           <w:b/>
@@ -2301,21 +2445,13 @@
           <w:szCs w:val="24"/>
           <w:u w:val="single"/>
         </w:rPr>
-      </w:pPr>
-    </w:p>
-    <w:p>
-      <w:pPr>
-        <w:ind w:left="360"/>
-        <w:rPr>
-          <w:rFonts w:ascii="Times New Roman" w:hAnsi="Times New Roman" w:cs="Times New Roman"/>
-          <w:b/>
-          <w:bCs/>
-          <w:sz w:val="24"/>
-          <w:szCs w:val="24"/>
-        </w:rPr>
-      </w:pPr>
-      <w:r>
-        <w:rPr>
+        <w:t>Results:</w:t>
+      </w:r>
+    </w:p>
+    <w:p>
+      <w:pPr>
+        <w:rPr>
+          <w:ins w:id="84" w:author="Wheeler, David Linnard" w:date="2021-10-04T10:44:00Z"/>
           <w:rFonts w:ascii="Times New Roman" w:hAnsi="Times New Roman" w:cs="Times New Roman"/>
           <w:b/>
           <w:bCs/>
@@ -2323,8 +2459,36 @@
           <w:szCs w:val="24"/>
           <w:u w:val="single"/>
         </w:rPr>
-        <w:t>Results:</w:t>
-      </w:r>
+      </w:pPr>
+    </w:p>
+    <w:p>
+      <w:pPr>
+        <w:rPr>
+          <w:rFonts w:ascii="Times New Roman" w:hAnsi="Times New Roman" w:cs="Times New Roman"/>
+          <w:b/>
+          <w:bCs/>
+          <w:sz w:val="24"/>
+          <w:szCs w:val="24"/>
+        </w:rPr>
+        <w:pPrChange w:id="85" w:author="Wheeler, David Linnard" w:date="2021-10-04T10:44:00Z">
+          <w:pPr>
+            <w:ind w:left="360"/>
+          </w:pPr>
+        </w:pPrChange>
+      </w:pPr>
+      <w:ins w:id="86" w:author="Wheeler, David Linnard" w:date="2021-10-04T10:44:00Z">
+        <w:r>
+          <w:rPr>
+            <w:rFonts w:ascii="Times New Roman" w:hAnsi="Times New Roman" w:cs="Times New Roman"/>
+            <w:b/>
+            <w:bCs/>
+            <w:sz w:val="24"/>
+            <w:szCs w:val="24"/>
+            <w:u w:val="single"/>
+          </w:rPr>
+          <w:t>Conclusion</w:t>
+        </w:r>
+      </w:ins>
     </w:p>
     <w:sectPr>
       <w:headerReference w:type="default" r:id="rId8"/>
